--- a/Eksperimentalni rad.docx
+++ b/Eksperimentalni rad.docx
@@ -346,6 +346,13 @@
     </w:p>
     <w:sdt>
       <w:sdtPr>
+        <w:rPr>
+          <w:rFonts w:ascii="Calibri" w:eastAsia="Calibri" w:hAnsi="Calibri" w:cs="Calibri"/>
+          <w:color w:val="auto"/>
+          <w:sz w:val="22"/>
+          <w:szCs w:val="22"/>
+          <w:lang w:val="hr-HR"/>
+        </w:rPr>
         <w:id w:val="-1819720433"/>
         <w:docPartObj>
           <w:docPartGallery w:val="Table of Contents"/>
@@ -354,14 +361,9 @@
       </w:sdtPr>
       <w:sdtEndPr>
         <w:rPr>
-          <w:rFonts w:ascii="Calibri" w:eastAsia="Calibri" w:hAnsi="Calibri" w:cs="Calibri"/>
           <w:b/>
           <w:bCs/>
           <w:noProof/>
-          <w:color w:val="auto"/>
-          <w:sz w:val="22"/>
-          <w:szCs w:val="22"/>
-          <w:lang w:val="hr-HR"/>
         </w:rPr>
       </w:sdtEndPr>
       <w:sdtContent>
@@ -1771,7 +1773,7 @@
           <w:rFonts w:ascii="Times New Roman" w:hAnsi="Times New Roman" w:cs="Times New Roman"/>
         </w:rPr>
       </w:pPr>
-      <w:bookmarkStart w:id="3" w:name="_Toc154362280"/>
+      <w:bookmarkStart w:id="3" w:name="_Toc154420777"/>
       <w:r>
         <w:rPr>
           <w:rFonts w:ascii="Times New Roman" w:hAnsi="Times New Roman" w:cs="Times New Roman"/>
@@ -2093,7 +2095,7 @@
           <w:rFonts w:ascii="Times New Roman" w:hAnsi="Times New Roman" w:cs="Times New Roman"/>
         </w:rPr>
       </w:pPr>
-      <w:bookmarkStart w:id="4" w:name="_Toc154362281"/>
+      <w:bookmarkStart w:id="4" w:name="_Toc154420778"/>
       <w:r>
         <w:rPr>
           <w:rFonts w:ascii="Times New Roman" w:hAnsi="Times New Roman" w:cs="Times New Roman"/>
@@ -2646,7 +2648,7 @@
           <w:rFonts w:ascii="Times New Roman" w:hAnsi="Times New Roman" w:cs="Times New Roman"/>
         </w:rPr>
       </w:pPr>
-      <w:bookmarkStart w:id="6" w:name="_Toc154362282"/>
+      <w:bookmarkStart w:id="6" w:name="_Toc154420779"/>
       <w:r>
         <w:rPr>
           <w:rFonts w:ascii="Times New Roman" w:hAnsi="Times New Roman" w:cs="Times New Roman"/>
@@ -2909,7 +2911,7 @@
           <w:rFonts w:ascii="Times New Roman" w:hAnsi="Times New Roman" w:cs="Times New Roman"/>
         </w:rPr>
       </w:pPr>
-      <w:bookmarkStart w:id="8" w:name="_Toc154362283"/>
+      <w:bookmarkStart w:id="8" w:name="_Toc154420780"/>
       <w:r>
         <w:rPr>
           <w:rFonts w:ascii="Times New Roman" w:hAnsi="Times New Roman" w:cs="Times New Roman"/>
@@ -3261,7 +3263,7 @@
           <w:rFonts w:ascii="Times New Roman" w:hAnsi="Times New Roman" w:cs="Times New Roman"/>
         </w:rPr>
       </w:pPr>
-      <w:bookmarkStart w:id="9" w:name="_Toc154362284"/>
+      <w:bookmarkStart w:id="9" w:name="_Toc154420781"/>
       <w:r>
         <w:rPr>
           <w:rFonts w:ascii="Times New Roman" w:hAnsi="Times New Roman" w:cs="Times New Roman"/>
@@ -3445,7 +3447,7 @@
           <w:rFonts w:ascii="Times New Roman" w:hAnsi="Times New Roman" w:cs="Times New Roman"/>
         </w:rPr>
       </w:pPr>
-      <w:bookmarkStart w:id="10" w:name="_Toc154362285"/>
+      <w:bookmarkStart w:id="10" w:name="_Toc154420782"/>
       <w:r>
         <w:rPr>
           <w:rFonts w:ascii="Times New Roman" w:hAnsi="Times New Roman" w:cs="Times New Roman"/>
@@ -5154,7 +5156,7 @@
           <w:rFonts w:ascii="Times New Roman" w:hAnsi="Times New Roman" w:cs="Times New Roman"/>
         </w:rPr>
       </w:pPr>
-      <w:bookmarkStart w:id="13" w:name="_Toc154362286"/>
+      <w:bookmarkStart w:id="13" w:name="_Toc154420783"/>
       <w:r>
         <w:rPr>
           <w:rFonts w:ascii="Times New Roman" w:hAnsi="Times New Roman" w:cs="Times New Roman"/>
@@ -5491,6 +5493,180 @@
         <w:rPr>
           <w:rFonts w:ascii="Times New Roman" w:hAnsi="Times New Roman" w:cs="Times New Roman"/>
         </w:rPr>
+        <w:t>Sljedeća slika prikazuje tablice koje</w:t>
+      </w:r>
+      <w:r>
+        <w:rPr>
+          <w:rFonts w:ascii="Times New Roman" w:hAnsi="Times New Roman" w:cs="Times New Roman"/>
+        </w:rPr>
+        <w:t xml:space="preserve"> pokazuje postotak zahtjeva koji su posluženi u</w:t>
+      </w:r>
+      <w:r>
+        <w:rPr>
+          <w:rFonts w:ascii="Times New Roman" w:hAnsi="Times New Roman" w:cs="Times New Roman"/>
+        </w:rPr>
+        <w:t>nutar određenog vremena</w:t>
+      </w:r>
+      <w:r>
+        <w:rPr>
+          <w:rFonts w:ascii="Times New Roman" w:hAnsi="Times New Roman" w:cs="Times New Roman"/>
+        </w:rPr>
+        <w:t xml:space="preserve"> za sustave s jednim, dva i tri pretplatnika (redom od lijeva na desno):</w:t>
+      </w:r>
+    </w:p>
+    <w:p>
+      <w:pPr>
+        <w:keepNext/>
+        <w:jc w:val="center"/>
+      </w:pPr>
+      <w:r>
+        <w:rPr>
+          <w:rFonts w:ascii="Times New Roman" w:hAnsi="Times New Roman" w:cs="Times New Roman"/>
+          <w:noProof/>
+          <w:lang w:val="en-US"/>
+        </w:rPr>
+        <w:drawing>
+          <wp:inline distT="0" distB="0" distL="0" distR="0" wp14:anchorId="7DA1425B" wp14:editId="2E7B9FCF">
+            <wp:extent cx="5943600" cy="1621155"/>
+            <wp:effectExtent l="0" t="0" r="0" b="0"/>
+            <wp:docPr id="3" name="Picture 3"/>
+            <wp:cNvGraphicFramePr>
+              <a:graphicFrameLocks xmlns:a="http://schemas.openxmlformats.org/drawingml/2006/main" noChangeAspect="1"/>
+            </wp:cNvGraphicFramePr>
+            <a:graphic xmlns:a="http://schemas.openxmlformats.org/drawingml/2006/main">
+              <a:graphicData uri="http://schemas.openxmlformats.org/drawingml/2006/picture">
+                <pic:pic xmlns:pic="http://schemas.openxmlformats.org/drawingml/2006/picture">
+                  <pic:nvPicPr>
+                    <pic:cNvPr id="3" name="percentiles.png"/>
+                    <pic:cNvPicPr/>
+                  </pic:nvPicPr>
+                  <pic:blipFill>
+                    <a:blip r:embed="rId15">
+                      <a:extLst>
+                        <a:ext uri="{28A0092B-C50C-407E-A947-70E740481C1C}">
+                          <a14:useLocalDpi xmlns:a14="http://schemas.microsoft.com/office/drawing/2010/main" val="0"/>
+                        </a:ext>
+                      </a:extLst>
+                    </a:blip>
+                    <a:stretch>
+                      <a:fillRect/>
+                    </a:stretch>
+                  </pic:blipFill>
+                  <pic:spPr>
+                    <a:xfrm>
+                      <a:off x="0" y="0"/>
+                      <a:ext cx="5943600" cy="1621155"/>
+                    </a:xfrm>
+                    <a:prstGeom prst="rect">
+                      <a:avLst/>
+                    </a:prstGeom>
+                  </pic:spPr>
+                </pic:pic>
+              </a:graphicData>
+            </a:graphic>
+          </wp:inline>
+        </w:drawing>
+      </w:r>
+    </w:p>
+    <w:p>
+      <w:pPr>
+        <w:pStyle w:val="Caption"/>
+        <w:jc w:val="center"/>
+        <w:rPr>
+          <w:rFonts w:ascii="Times New Roman" w:hAnsi="Times New Roman" w:cs="Times New Roman"/>
+        </w:rPr>
+      </w:pPr>
+      <w:bookmarkStart w:id="14" w:name="_Toc154420784"/>
+      <w:r>
+        <w:rPr>
+          <w:rFonts w:ascii="Times New Roman" w:hAnsi="Times New Roman" w:cs="Times New Roman"/>
+        </w:rPr>
+        <w:t>Slika</w:t>
+      </w:r>
+      <w:r>
+        <w:rPr>
+          <w:rFonts w:ascii="Times New Roman" w:hAnsi="Times New Roman" w:cs="Times New Roman"/>
+        </w:rPr>
+        <w:t xml:space="preserve"> </w:t>
+      </w:r>
+      <w:r>
+        <w:rPr>
+          <w:rFonts w:ascii="Times New Roman" w:hAnsi="Times New Roman" w:cs="Times New Roman"/>
+        </w:rPr>
+        <w:fldChar w:fldCharType="begin"/>
+      </w:r>
+      <w:r>
+        <w:rPr>
+          <w:rFonts w:ascii="Times New Roman" w:hAnsi="Times New Roman" w:cs="Times New Roman"/>
+        </w:rPr>
+        <w:instrText xml:space="preserve"> SEQ Figure \* ARABIC </w:instrText>
+      </w:r>
+      <w:r>
+        <w:rPr>
+          <w:rFonts w:ascii="Times New Roman" w:hAnsi="Times New Roman" w:cs="Times New Roman"/>
+        </w:rPr>
+        <w:fldChar w:fldCharType="separate"/>
+      </w:r>
+      <w:r>
+        <w:rPr>
+          <w:rFonts w:ascii="Times New Roman" w:hAnsi="Times New Roman" w:cs="Times New Roman"/>
+          <w:noProof/>
+        </w:rPr>
+        <w:t>8</w:t>
+      </w:r>
+      <w:r>
+        <w:rPr>
+          <w:rFonts w:ascii="Times New Roman" w:hAnsi="Times New Roman" w:cs="Times New Roman"/>
+        </w:rPr>
+        <w:fldChar w:fldCharType="end"/>
+      </w:r>
+      <w:r>
+        <w:rPr>
+          <w:rFonts w:ascii="Times New Roman" w:hAnsi="Times New Roman" w:cs="Times New Roman"/>
+        </w:rPr>
+        <w:t>, Postotci zahtjeva posluženi unutar određenog vremena za sustave s jednim, dva i tri pretplatnika.</w:t>
+      </w:r>
+      <w:bookmarkEnd w:id="14"/>
+      <w:r>
+        <w:rPr>
+          <w:rFonts w:ascii="Times New Roman" w:hAnsi="Times New Roman" w:cs="Times New Roman"/>
+        </w:rPr>
+        <w:t xml:space="preserve"> </w:t>
+      </w:r>
+    </w:p>
+    <w:p>
+      <w:pPr>
+        <w:jc w:val="both"/>
+        <w:rPr>
+          <w:rFonts w:ascii="Times New Roman" w:hAnsi="Times New Roman" w:cs="Times New Roman"/>
+        </w:rPr>
+      </w:pPr>
+    </w:p>
+    <w:p>
+      <w:pPr>
+        <w:jc w:val="both"/>
+        <w:rPr>
+          <w:rFonts w:ascii="Times New Roman" w:hAnsi="Times New Roman" w:cs="Times New Roman"/>
+        </w:rPr>
+      </w:pPr>
+      <w:r>
+        <w:rPr>
+          <w:rFonts w:ascii="Times New Roman" w:hAnsi="Times New Roman" w:cs="Times New Roman"/>
+        </w:rPr>
+        <w:t>Iz ovih podataka također možemo izvući isti zaključak: povećanjem broja pretplatnika vrijeme potrebno za obradu zahjteva opada.</w:t>
+      </w:r>
+    </w:p>
+    <w:p>
+      <w:pPr>
+        <w:jc w:val="both"/>
+        <w:rPr>
+          <w:rFonts w:ascii="Times New Roman" w:hAnsi="Times New Roman" w:cs="Times New Roman"/>
+        </w:rPr>
+      </w:pPr>
+      <w:r>
+        <w:rPr>
+          <w:rFonts w:ascii="Times New Roman" w:hAnsi="Times New Roman" w:cs="Times New Roman"/>
+        </w:rPr>
         <w:t xml:space="preserve">Također, moramo imati na umu da </w:t>
       </w:r>
       <w:r>
@@ -5584,7 +5760,7 @@
           <w:szCs w:val="30"/>
         </w:rPr>
       </w:pPr>
-      <w:bookmarkStart w:id="14" w:name="_Toc154360135"/>
+      <w:bookmarkStart w:id="15" w:name="_Toc154360135"/>
       <w:r>
         <w:rPr>
           <w:rFonts w:ascii="Times New Roman" w:hAnsi="Times New Roman" w:cs="Times New Roman"/>
@@ -5593,6 +5769,7 @@
           <w:sz w:val="30"/>
           <w:szCs w:val="30"/>
         </w:rPr>
+        <w:lastRenderedPageBreak/>
         <w:t>8</w:t>
       </w:r>
       <w:r>
@@ -5605,7 +5782,7 @@
         </w:rPr>
         <w:t>. Zaključak</w:t>
       </w:r>
-      <w:bookmarkEnd w:id="14"/>
+      <w:bookmarkEnd w:id="15"/>
     </w:p>
     <w:p>
       <w:pPr>
@@ -5652,6 +5829,8 @@
           <w:rFonts w:ascii="Times New Roman" w:hAnsi="Times New Roman" w:cs="Times New Roman"/>
         </w:rPr>
       </w:pPr>
+      <w:bookmarkStart w:id="16" w:name="_GoBack"/>
+      <w:bookmarkEnd w:id="16"/>
     </w:p>
     <w:p>
       <w:pPr>
@@ -5664,7 +5843,7 @@
           <w:szCs w:val="30"/>
         </w:rPr>
       </w:pPr>
-      <w:bookmarkStart w:id="15" w:name="_Toc154360136"/>
+      <w:bookmarkStart w:id="17" w:name="_Toc154360136"/>
       <w:r>
         <w:rPr>
           <w:rFonts w:ascii="Times New Roman" w:hAnsi="Times New Roman" w:cs="Times New Roman"/>
@@ -5675,7 +5854,7 @@
         </w:rPr>
         <w:t>9. Popis slika</w:t>
       </w:r>
-      <w:bookmarkEnd w:id="15"/>
+      <w:bookmarkEnd w:id="17"/>
     </w:p>
     <w:p/>
     <w:p>
@@ -5699,7 +5878,7 @@
       <w:r>
         <w:fldChar w:fldCharType="separate"/>
       </w:r>
-      <w:hyperlink w:anchor="_Toc154362280" w:history="1">
+      <w:hyperlink w:anchor="_Toc154420777" w:history="1">
         <w:r>
           <w:rPr>
             <w:rStyle w:val="Hyperlink"/>
@@ -5727,7 +5906,7 @@
             <w:noProof/>
             <w:webHidden/>
           </w:rPr>
-          <w:instrText xml:space="preserve"> PAGEREF _Toc154362280 \h </w:instrText>
+          <w:instrText xml:space="preserve"> PAGEREF _Toc154420777 \h </w:instrText>
         </w:r>
         <w:r>
           <w:rPr>
@@ -5770,7 +5949,7 @@
           <w:lang w:val="en-US"/>
         </w:rPr>
       </w:pPr>
-      <w:hyperlink w:anchor="_Toc154362281" w:history="1">
+      <w:hyperlink w:anchor="_Toc154420778" w:history="1">
         <w:r>
           <w:rPr>
             <w:rStyle w:val="Hyperlink"/>
@@ -5798,7 +5977,7 @@
             <w:noProof/>
             <w:webHidden/>
           </w:rPr>
-          <w:instrText xml:space="preserve"> PAGEREF _Toc154362281 \h </w:instrText>
+          <w:instrText xml:space="preserve"> PAGEREF _Toc154420778 \h </w:instrText>
         </w:r>
         <w:r>
           <w:rPr>
@@ -5841,7 +6020,7 @@
           <w:lang w:val="en-US"/>
         </w:rPr>
       </w:pPr>
-      <w:hyperlink w:anchor="_Toc154362282" w:history="1">
+      <w:hyperlink w:anchor="_Toc154420779" w:history="1">
         <w:r>
           <w:rPr>
             <w:rStyle w:val="Hyperlink"/>
@@ -5869,7 +6048,7 @@
             <w:noProof/>
             <w:webHidden/>
           </w:rPr>
-          <w:instrText xml:space="preserve"> PAGEREF _Toc154362282 \h </w:instrText>
+          <w:instrText xml:space="preserve"> PAGEREF _Toc154420779 \h </w:instrText>
         </w:r>
         <w:r>
           <w:rPr>
@@ -5912,7 +6091,7 @@
           <w:lang w:val="en-US"/>
         </w:rPr>
       </w:pPr>
-      <w:hyperlink w:anchor="_Toc154362283" w:history="1">
+      <w:hyperlink w:anchor="_Toc154420780" w:history="1">
         <w:r>
           <w:rPr>
             <w:rStyle w:val="Hyperlink"/>
@@ -5940,7 +6119,7 @@
             <w:noProof/>
             <w:webHidden/>
           </w:rPr>
-          <w:instrText xml:space="preserve"> PAGEREF _Toc154362283 \h </w:instrText>
+          <w:instrText xml:space="preserve"> PAGEREF _Toc154420780 \h </w:instrText>
         </w:r>
         <w:r>
           <w:rPr>
@@ -5983,7 +6162,7 @@
           <w:lang w:val="en-US"/>
         </w:rPr>
       </w:pPr>
-      <w:hyperlink w:anchor="_Toc154362284" w:history="1">
+      <w:hyperlink w:anchor="_Toc154420781" w:history="1">
         <w:r>
           <w:rPr>
             <w:rStyle w:val="Hyperlink"/>
@@ -6011,78 +6190,7 @@
             <w:noProof/>
             <w:webHidden/>
           </w:rPr>
-          <w:instrText xml:space="preserve"> PAGEREF _Toc154362284 \h </w:instrText>
-        </w:r>
-        <w:r>
-          <w:rPr>
-            <w:noProof/>
-            <w:webHidden/>
-          </w:rPr>
-        </w:r>
-        <w:r>
-          <w:rPr>
-            <w:noProof/>
-            <w:webHidden/>
-          </w:rPr>
-          <w:fldChar w:fldCharType="separate"/>
-        </w:r>
-        <w:r>
-          <w:rPr>
-            <w:noProof/>
-            <w:webHidden/>
-          </w:rPr>
-          <w:t>6</w:t>
-        </w:r>
-        <w:r>
-          <w:rPr>
-            <w:noProof/>
-            <w:webHidden/>
-          </w:rPr>
-          <w:fldChar w:fldCharType="end"/>
-        </w:r>
-      </w:hyperlink>
-    </w:p>
-    <w:p>
-      <w:pPr>
-        <w:pStyle w:val="TableofFigures"/>
-        <w:tabs>
-          <w:tab w:val="right" w:leader="dot" w:pos="9350"/>
-        </w:tabs>
-        <w:rPr>
-          <w:rFonts w:asciiTheme="minorHAnsi" w:eastAsiaTheme="minorEastAsia" w:hAnsiTheme="minorHAnsi" w:cstheme="minorBidi"/>
-          <w:noProof/>
-          <w:lang w:val="en-US"/>
-        </w:rPr>
-      </w:pPr>
-      <w:hyperlink w:anchor="_Toc154362285" w:history="1">
-        <w:r>
-          <w:rPr>
-            <w:rStyle w:val="Hyperlink"/>
-            <w:rFonts w:ascii="Times New Roman" w:hAnsi="Times New Roman" w:cs="Times New Roman"/>
-            <w:noProof/>
-          </w:rPr>
-          <w:t>Slika 6, Korisničko sučelje aplikacije – dohvaćanje zapisa.</w:t>
-        </w:r>
-        <w:r>
-          <w:rPr>
-            <w:noProof/>
-            <w:webHidden/>
-          </w:rPr>
-          <w:tab/>
-        </w:r>
-        <w:r>
-          <w:rPr>
-            <w:noProof/>
-            <w:webHidden/>
-          </w:rPr>
-          <w:fldChar w:fldCharType="begin"/>
-        </w:r>
-        <w:r>
-          <w:rPr>
-            <w:noProof/>
-            <w:webHidden/>
-          </w:rPr>
-          <w:instrText xml:space="preserve"> PAGEREF _Toc154362285 \h </w:instrText>
+          <w:instrText xml:space="preserve"> PAGEREF _Toc154420781 \h </w:instrText>
         </w:r>
         <w:r>
           <w:rPr>
@@ -6125,7 +6233,78 @@
           <w:lang w:val="en-US"/>
         </w:rPr>
       </w:pPr>
-      <w:hyperlink w:anchor="_Toc154362286" w:history="1">
+      <w:hyperlink w:anchor="_Toc154420782" w:history="1">
+        <w:r>
+          <w:rPr>
+            <w:rStyle w:val="Hyperlink"/>
+            <w:rFonts w:ascii="Times New Roman" w:hAnsi="Times New Roman" w:cs="Times New Roman"/>
+            <w:noProof/>
+          </w:rPr>
+          <w:t>Slika 6, Korisničko sučelje aplikacije – dohvaćanje zapisa.</w:t>
+        </w:r>
+        <w:r>
+          <w:rPr>
+            <w:noProof/>
+            <w:webHidden/>
+          </w:rPr>
+          <w:tab/>
+        </w:r>
+        <w:r>
+          <w:rPr>
+            <w:noProof/>
+            <w:webHidden/>
+          </w:rPr>
+          <w:fldChar w:fldCharType="begin"/>
+        </w:r>
+        <w:r>
+          <w:rPr>
+            <w:noProof/>
+            <w:webHidden/>
+          </w:rPr>
+          <w:instrText xml:space="preserve"> PAGEREF _Toc154420782 \h </w:instrText>
+        </w:r>
+        <w:r>
+          <w:rPr>
+            <w:noProof/>
+            <w:webHidden/>
+          </w:rPr>
+        </w:r>
+        <w:r>
+          <w:rPr>
+            <w:noProof/>
+            <w:webHidden/>
+          </w:rPr>
+          <w:fldChar w:fldCharType="separate"/>
+        </w:r>
+        <w:r>
+          <w:rPr>
+            <w:noProof/>
+            <w:webHidden/>
+          </w:rPr>
+          <w:t>7</w:t>
+        </w:r>
+        <w:r>
+          <w:rPr>
+            <w:noProof/>
+            <w:webHidden/>
+          </w:rPr>
+          <w:fldChar w:fldCharType="end"/>
+        </w:r>
+      </w:hyperlink>
+    </w:p>
+    <w:p>
+      <w:pPr>
+        <w:pStyle w:val="TableofFigures"/>
+        <w:tabs>
+          <w:tab w:val="right" w:leader="dot" w:pos="9350"/>
+        </w:tabs>
+        <w:rPr>
+          <w:rFonts w:asciiTheme="minorHAnsi" w:eastAsiaTheme="minorEastAsia" w:hAnsiTheme="minorHAnsi" w:cstheme="minorBidi"/>
+          <w:noProof/>
+          <w:lang w:val="en-US"/>
+        </w:rPr>
+      </w:pPr>
+      <w:hyperlink w:anchor="_Toc154420783" w:history="1">
         <w:r>
           <w:rPr>
             <w:rStyle w:val="Hyperlink"/>
@@ -6153,7 +6332,7 @@
             <w:noProof/>
             <w:webHidden/>
           </w:rPr>
-          <w:instrText xml:space="preserve"> PAGEREF _Toc154362286 \h </w:instrText>
+          <w:instrText xml:space="preserve"> PAGEREF _Toc154420783 \h </w:instrText>
         </w:r>
         <w:r>
           <w:rPr>
@@ -6185,6 +6364,77 @@
       </w:hyperlink>
     </w:p>
     <w:p>
+      <w:pPr>
+        <w:pStyle w:val="TableofFigures"/>
+        <w:tabs>
+          <w:tab w:val="right" w:leader="dot" w:pos="9350"/>
+        </w:tabs>
+        <w:rPr>
+          <w:rFonts w:asciiTheme="minorHAnsi" w:eastAsiaTheme="minorEastAsia" w:hAnsiTheme="minorHAnsi" w:cstheme="minorBidi"/>
+          <w:noProof/>
+          <w:lang w:val="en-US"/>
+        </w:rPr>
+      </w:pPr>
+      <w:hyperlink w:anchor="_Toc154420784" w:history="1">
+        <w:r>
+          <w:rPr>
+            <w:rStyle w:val="Hyperlink"/>
+            <w:rFonts w:ascii="Times New Roman" w:hAnsi="Times New Roman" w:cs="Times New Roman"/>
+            <w:noProof/>
+          </w:rPr>
+          <w:t>Slika 8, Postotci zahtjeva posluženi unutar određenog vremena za sustave s jednim, dva i tri pretplatnika.</w:t>
+        </w:r>
+        <w:r>
+          <w:rPr>
+            <w:noProof/>
+            <w:webHidden/>
+          </w:rPr>
+          <w:tab/>
+        </w:r>
+        <w:r>
+          <w:rPr>
+            <w:noProof/>
+            <w:webHidden/>
+          </w:rPr>
+          <w:fldChar w:fldCharType="begin"/>
+        </w:r>
+        <w:r>
+          <w:rPr>
+            <w:noProof/>
+            <w:webHidden/>
+          </w:rPr>
+          <w:instrText xml:space="preserve"> PAGEREF _Toc154420784 \h </w:instrText>
+        </w:r>
+        <w:r>
+          <w:rPr>
+            <w:noProof/>
+            <w:webHidden/>
+          </w:rPr>
+        </w:r>
+        <w:r>
+          <w:rPr>
+            <w:noProof/>
+            <w:webHidden/>
+          </w:rPr>
+          <w:fldChar w:fldCharType="separate"/>
+        </w:r>
+        <w:r>
+          <w:rPr>
+            <w:noProof/>
+            <w:webHidden/>
+          </w:rPr>
+          <w:t>10</w:t>
+        </w:r>
+        <w:r>
+          <w:rPr>
+            <w:noProof/>
+            <w:webHidden/>
+          </w:rPr>
+          <w:fldChar w:fldCharType="end"/>
+        </w:r>
+      </w:hyperlink>
+    </w:p>
+    <w:p>
       <w:r>
         <w:fldChar w:fldCharType="end"/>
       </w:r>
@@ -6200,7 +6450,7 @@
           <w:szCs w:val="30"/>
         </w:rPr>
       </w:pPr>
-      <w:bookmarkStart w:id="16" w:name="_Toc154360137"/>
+      <w:bookmarkStart w:id="18" w:name="_Toc154360137"/>
       <w:r>
         <w:rPr>
           <w:rFonts w:ascii="Times New Roman" w:hAnsi="Times New Roman" w:cs="Times New Roman"/>
@@ -6211,7 +6461,7 @@
         </w:rPr>
         <w:t>10. Literatura</w:t>
       </w:r>
-      <w:bookmarkEnd w:id="16"/>
+      <w:bookmarkEnd w:id="18"/>
     </w:p>
     <w:p/>
     <w:p>
@@ -6249,7 +6499,7 @@
         </w:rPr>
         <w:t xml:space="preserve">, </w:t>
       </w:r>
-      <w:hyperlink r:id="rId15" w:history="1">
+      <w:hyperlink r:id="rId16" w:history="1">
         <w:r>
           <w:rPr>
             <w:rStyle w:val="Hyperlink"/>
@@ -6264,8 +6514,6 @@
         </w:rPr>
         <w:t xml:space="preserve"> </w:t>
       </w:r>
-      <w:bookmarkStart w:id="17" w:name="_GoBack"/>
-      <w:bookmarkEnd w:id="17"/>
       <w:r>
         <w:rPr>
           <w:rFonts w:ascii="Times New Roman" w:hAnsi="Times New Roman" w:cs="Times New Roman"/>
@@ -6322,7 +6570,7 @@
         </w:rPr>
         <w:t xml:space="preserve">, </w:t>
       </w:r>
-      <w:hyperlink r:id="rId16" w:history="1">
+      <w:hyperlink r:id="rId17" w:history="1">
         <w:r>
           <w:rPr>
             <w:rStyle w:val="Hyperlink"/>
@@ -6387,7 +6635,7 @@
         </w:rPr>
         <w:t xml:space="preserve">, </w:t>
       </w:r>
-      <w:hyperlink r:id="rId17" w:history="1">
+      <w:hyperlink r:id="rId18" w:history="1">
         <w:r>
           <w:rPr>
             <w:rStyle w:val="Hyperlink"/>
@@ -6458,7 +6706,7 @@
         </w:rPr>
         <w:t xml:space="preserve">, </w:t>
       </w:r>
-      <w:hyperlink r:id="rId18" w:history="1">
+      <w:hyperlink r:id="rId19" w:history="1">
         <w:r>
           <w:rPr>
             <w:rStyle w:val="Hyperlink"/>
@@ -6529,7 +6777,7 @@
         </w:rPr>
         <w:t xml:space="preserve">, </w:t>
       </w:r>
-      <w:hyperlink r:id="rId19" w:history="1">
+      <w:hyperlink r:id="rId20" w:history="1">
         <w:r>
           <w:rPr>
             <w:rStyle w:val="Hyperlink"/>
@@ -6552,7 +6800,7 @@
       </w:r>
     </w:p>
     <w:sectPr>
-      <w:footerReference w:type="default" r:id="rId20"/>
+      <w:footerReference w:type="default" r:id="rId21"/>
       <w:pgSz w:w="12240" w:h="15840"/>
       <w:pgMar w:top="1440" w:right="1440" w:bottom="1440" w:left="1440" w:header="720" w:footer="720" w:gutter="0"/>
       <w:pgNumType w:start="0"/>
@@ -8749,7 +8997,7 @@
 </file>
 
 <file path=customXml/itemProps1.xml><?xml version="1.0" encoding="utf-8"?>
-<ds:datastoreItem xmlns:ds="http://schemas.openxmlformats.org/officeDocument/2006/customXml" ds:itemID="{9B6CEB9E-F55F-4617-90D8-7499456CF0E6}">
+<ds:datastoreItem xmlns:ds="http://schemas.openxmlformats.org/officeDocument/2006/customXml" ds:itemID="{8B8D4C98-81C0-480A-8164-9E3E8678A00F}">
   <ds:schemaRefs>
     <ds:schemaRef ds:uri="http://schemas.openxmlformats.org/officeDocument/2006/bibliography"/>
   </ds:schemaRefs>
